--- a/Design.设计/Documents.设计文档/UI_Layout.docx
+++ b/Design.设计/Documents.设计文档/UI_Layout.docx
@@ -13,15 +13,7 @@
         <w:rPr>
           <w:sz w:val="28"/>
         </w:rPr>
-        <w:t>UI Func</w:t>
-      </w:r>
-      <w:bookmarkStart w:id="0" w:name="_GoBack"/>
-      <w:bookmarkEnd w:id="0"/>
-      <w:r>
-        <w:rPr>
-          <w:sz w:val="28"/>
-        </w:rPr>
-        <w:t>tion</w:t>
+        <w:t>UI Function</w:t>
       </w:r>
       <w:r>
         <w:rPr>
@@ -50,7 +42,6 @@
             <w:pPr>
               <w:jc w:val="left"/>
               <w:rPr>
-                <w:rFonts w:hint="eastAsia"/>
                 <w:b/>
                 <w:sz w:val="24"/>
               </w:rPr>
@@ -275,7 +266,6 @@
             <w:pPr>
               <w:jc w:val="left"/>
               <w:rPr>
-                <w:rFonts w:hint="eastAsia"/>
                 <w:b/>
                 <w:sz w:val="24"/>
               </w:rPr>
@@ -480,13 +470,7 @@
               <w:rPr>
                 <w:rFonts w:ascii="PMingLiU" w:eastAsia="PMingLiU" w:hAnsi="PMingLiU" w:hint="eastAsia"/>
               </w:rPr>
-              <w:t>廣告</w:t>
-            </w:r>
-            <w:r>
-              <w:rPr>
-                <w:rFonts w:ascii="PMingLiU" w:eastAsia="PMingLiU" w:hAnsi="PMingLiU" w:hint="eastAsia"/>
-              </w:rPr>
-              <w:t>彈窗</w:t>
+              <w:t>廣告彈窗</w:t>
             </w:r>
           </w:p>
         </w:tc>
@@ -559,24 +543,15 @@
               <w:jc w:val="left"/>
             </w:pPr>
             <w:r>
-              <w:t>Items block x 4</w:t>
-            </w:r>
-            <w:r>
-              <w:t xml:space="preserve"> (non-in game purchase)</w:t>
-            </w:r>
-          </w:p>
-          <w:p>
-            <w:pPr>
-              <w:jc w:val="left"/>
-            </w:pPr>
-            <w:r>
-              <w:t>Items block x 4 (</w:t>
-            </w:r>
-            <w:r>
-              <w:t>i</w:t>
-            </w:r>
-            <w:r>
-              <w:t>n game purchase)</w:t>
+              <w:t>Items block x 4 (non-in game purchase)</w:t>
+            </w:r>
+          </w:p>
+          <w:p>
+            <w:pPr>
+              <w:jc w:val="left"/>
+            </w:pPr>
+            <w:r>
+              <w:t>Items block x 4 (in game purchase)</w:t>
             </w:r>
           </w:p>
           <w:p>
@@ -599,7 +574,7 @@
             <w:pPr>
               <w:jc w:val="left"/>
               <w:rPr>
-                <w:rFonts w:eastAsia="PMingLiU" w:hint="eastAsia"/>
+                <w:rFonts w:eastAsia="PMingLiU"/>
                 <w:lang w:eastAsia="zh-TW"/>
               </w:rPr>
             </w:pPr>
@@ -607,13 +582,7 @@
               <w:rPr>
                 <w:rFonts w:ascii="PMingLiU" w:hAnsi="PMingLiU"/>
               </w:rPr>
-              <w:t xml:space="preserve">pop-up screen for </w:t>
-            </w:r>
-            <w:r>
-              <w:rPr>
-                <w:rFonts w:ascii="PMingLiU" w:hAnsi="PMingLiU"/>
-              </w:rPr>
-              <w:t>chest</w:t>
+              <w:t>pop-up screen for chest</w:t>
             </w:r>
             <w:r>
               <w:rPr>
@@ -657,7 +626,7 @@
             <w:pPr>
               <w:jc w:val="left"/>
               <w:rPr>
-                <w:rFonts w:eastAsiaTheme="minorHAnsi" w:hint="eastAsia"/>
+                <w:rFonts w:eastAsiaTheme="minorHAnsi"/>
                 <w:b/>
                 <w:sz w:val="24"/>
                 <w:szCs w:val="28"/>
@@ -843,7 +812,6 @@
             <w:pPr>
               <w:jc w:val="left"/>
               <w:rPr>
-                <w:rFonts w:hint="eastAsia"/>
                 <w:b/>
                 <w:sz w:val="24"/>
               </w:rPr>
@@ -1015,7 +983,6 @@
             <w:pPr>
               <w:jc w:val="left"/>
               <w:rPr>
-                <w:rFonts w:hint="eastAsia"/>
                 <w:b/>
                 <w:sz w:val="24"/>
               </w:rPr>
@@ -1054,6 +1021,14 @@
             </w:pPr>
             <w:r>
               <w:rPr>
+                <w:rFonts w:ascii="PMingLiU" w:eastAsia="PMingLiU" w:hAnsi="PMingLiU" w:hint="eastAsia"/>
+                <w:b/>
+                <w:sz w:val="22"/>
+              </w:rPr>
+              <w:t>纪念牆</w:t>
+            </w:r>
+            <w:r>
+              <w:rPr>
                 <w:rFonts w:ascii="PMingLiU" w:eastAsia="PMingLiU" w:hAnsi="PMingLiU"/>
                 <w:b/>
                 <w:sz w:val="22"/>
@@ -1095,7 +1070,6 @@
             <w:pPr>
               <w:jc w:val="left"/>
               <w:rPr>
-                <w:rFonts w:hint="eastAsia"/>
                 <w:b/>
                 <w:sz w:val="24"/>
               </w:rPr>
@@ -1106,6 +1080,8 @@
               </w:rPr>
               <w:t>列表</w:t>
             </w:r>
+            <w:bookmarkStart w:id="0" w:name="_GoBack"/>
+            <w:bookmarkEnd w:id="0"/>
           </w:p>
         </w:tc>
         <w:tc>
